--- a/Session 4/3.[Cơ bản] Thực hành iterative prompting.docx
+++ b/Session 4/3.[Cơ bản] Thực hành iterative prompting.docx
@@ -21,7 +21,6 @@
           <w:shd w:val="clear" w:fill="F7E8EA"/>
         </w:rPr>
       </w:pPr>
-      <w:bookmarkStart w:id="0" w:name="_GoBack"/>
       <w:r>
         <w:rPr>
           <w:rFonts w:hint="default" w:ascii="Times New Roman" w:hAnsi="Times New Roman" w:eastAsia="SFProDisplay" w:cs="Times New Roman"/>
@@ -37,7 +36,6 @@
         <w:t>[Cơ bản] Thực hành iterative prompting</w:t>
       </w:r>
     </w:p>
-    <w:bookmarkEnd w:id="0"/>
     <w:p>
       <w:pPr>
         <w:pStyle w:val="2"/>
@@ -89,7 +87,7 @@
         <w:rPr>
           <w:rFonts w:hint="default" w:ascii="Times New Roman" w:hAnsi="Times New Roman" w:cs="Times New Roman"/>
         </w:rPr>
-        <w:t>1. Prompt Ban đầu (Mơ hồ)</w:t>
+        <w:t xml:space="preserve">1. Prompt Ban đầu </w:t>
       </w:r>
     </w:p>
     <w:p>
@@ -128,7 +126,7 @@
         <w:rPr>
           <w:rFonts w:hint="default" w:ascii="Times New Roman" w:hAnsi="Times New Roman" w:cs="Times New Roman"/>
         </w:rPr>
-        <w:t>2. Kết quả AI Trả về (Giả định)</w:t>
+        <w:t>2. Kết quả AI Trả về</w:t>
       </w:r>
     </w:p>
     <w:p>
@@ -141,25 +139,19 @@
         <w:ind w:left="720" w:right="720"/>
         <w:rPr>
           <w:rFonts w:hint="default" w:ascii="Times New Roman" w:hAnsi="Times New Roman" w:cs="Times New Roman"/>
-        </w:rPr>
-      </w:pPr>
-      <w:r>
-        <w:rPr>
-          <w:rFonts w:hint="default" w:ascii="Times New Roman" w:hAnsi="Times New Roman" w:eastAsia="SimSun" w:cs="Times New Roman"/>
-          <w:b/>
-          <w:bCs/>
-          <w:sz w:val="24"/>
-          <w:szCs w:val="24"/>
-        </w:rPr>
-        <w:t>Trí tuệ Nhân tạo (AI)</w:t>
-      </w:r>
-      <w:r>
-        <w:rPr>
-          <w:rFonts w:hint="default" w:ascii="Times New Roman" w:hAnsi="Times New Roman" w:eastAsia="SimSun" w:cs="Times New Roman"/>
-          <w:sz w:val="24"/>
-          <w:szCs w:val="24"/>
-        </w:rPr>
-        <w:t xml:space="preserve"> là một lĩnh vực của khoa học máy tính tập trung vào việc tạo ra các hệ thống có khả năng mô phỏng các quá trình thông minh của con người như học hỏi, suy luận, và giải quyết vấn đề. Mục tiêu chính là tạo ra các máy móc hoạt động và phản ứng như con người.</w:t>
+          <w:b w:val="0"/>
+          <w:bCs w:val="0"/>
+        </w:rPr>
+      </w:pPr>
+      <w:r>
+        <w:rPr>
+          <w:rFonts w:hint="default" w:ascii="Times New Roman" w:hAnsi="Times New Roman" w:eastAsia="SimSun" w:cs="Times New Roman"/>
+          <w:b w:val="0"/>
+          <w:bCs w:val="0"/>
+          <w:sz w:val="24"/>
+          <w:szCs w:val="24"/>
+        </w:rPr>
+        <w:t>Trí tuệ Nhân tạo (AI) là một lĩnh vực của khoa học máy tính tập trung vào việc tạo ra các hệ thống có khả năng mô phỏng các quá trình thông minh của con người như học hỏi, suy luận, và giải quyết vấn đề. Mục tiêu chính là tạo ra các máy móc hoạt động và phản ứng như con người.</w:t>
       </w:r>
     </w:p>
     <w:p>
@@ -208,7 +200,7 @@
         <w:rPr>
           <w:rFonts w:hint="default" w:ascii="Times New Roman" w:hAnsi="Times New Roman" w:cs="Times New Roman"/>
         </w:rPr>
-        <w:t xml:space="preserve"> Giải thích quá chung chung, chỉ là định nghĩa học thuật, thiếu phân loại các loại AI (AI yếu/mạnh).</w:t>
+        <w:t xml:space="preserve"> Giải thích quá chung chung, chỉ là định nghĩa học thuật, thiếu phân loại các loại AI</w:t>
       </w:r>
     </w:p>
     <w:p>
@@ -225,6 +217,8 @@
         <w:ind w:left="420" w:leftChars="0" w:hanging="420" w:firstLineChars="0"/>
         <w:rPr>
           <w:rFonts w:hint="default" w:ascii="Times New Roman" w:hAnsi="Times New Roman" w:cs="Times New Roman"/>
+          <w:b w:val="0"/>
+          <w:bCs w:val="0"/>
         </w:rPr>
       </w:pPr>
       <w:r>
@@ -239,21 +233,15 @@
         <w:rPr>
           <w:rFonts w:hint="default" w:ascii="Times New Roman" w:hAnsi="Times New Roman" w:cs="Times New Roman"/>
         </w:rPr>
-        <w:t xml:space="preserve"> Thiếu ví dụ về </w:t>
-      </w:r>
-      <w:r>
-        <w:rPr>
-          <w:rFonts w:hint="default" w:ascii="Times New Roman" w:hAnsi="Times New Roman" w:cs="Times New Roman"/>
-          <w:b/>
-          <w:bCs/>
-        </w:rPr>
-        <w:t>ứng dụng thực tế</w:t>
-      </w:r>
-      <w:r>
-        <w:rPr>
-          <w:rFonts w:hint="default" w:ascii="Times New Roman" w:hAnsi="Times New Roman" w:cs="Times New Roman"/>
-        </w:rPr>
-        <w:t xml:space="preserve"> (ứng dụng ngoài đời sống).</w:t>
+        <w:t xml:space="preserve"> Thiếu ví dụ về</w:t>
+      </w:r>
+      <w:r>
+        <w:rPr>
+          <w:rFonts w:hint="default" w:ascii="Times New Roman" w:hAnsi="Times New Roman" w:cs="Times New Roman"/>
+          <w:b w:val="0"/>
+          <w:bCs w:val="0"/>
+        </w:rPr>
+        <w:t xml:space="preserve"> ứng dụng thực tế </w:t>
       </w:r>
     </w:p>
     <w:p>
@@ -271,7 +259,7 @@
         <w:rPr>
           <w:rFonts w:hint="default" w:ascii="Times New Roman" w:hAnsi="Times New Roman" w:cs="Times New Roman"/>
         </w:rPr>
-        <w:t>Vòng 2: Cải thiện (Thêm Phân loại và Ví dụ Tổng quan)</w:t>
+        <w:t>Vòng 2: Cải thiện</w:t>
       </w:r>
     </w:p>
     <w:p>
@@ -302,69 +290,19 @@
         <w:ind w:left="720" w:right="720"/>
         <w:rPr>
           <w:rFonts w:hint="default" w:ascii="Times New Roman" w:hAnsi="Times New Roman" w:cs="Times New Roman"/>
-        </w:rPr>
-      </w:pPr>
-      <w:r>
-        <w:rPr>
-          <w:rFonts w:hint="default" w:ascii="Times New Roman" w:hAnsi="Times New Roman" w:eastAsia="SimSun" w:cs="Times New Roman"/>
-          <w:sz w:val="24"/>
-          <w:szCs w:val="24"/>
-        </w:rPr>
-        <w:t xml:space="preserve">"Bạn là một nhà nghiên cứu công nghệ. Hãy giới thiệu lại về </w:t>
-      </w:r>
-      <w:r>
-        <w:rPr>
-          <w:rFonts w:hint="default" w:ascii="Times New Roman" w:hAnsi="Times New Roman" w:eastAsia="SimSun" w:cs="Times New Roman"/>
-          <w:b/>
-          <w:bCs/>
-          <w:sz w:val="24"/>
-          <w:szCs w:val="24"/>
-        </w:rPr>
-        <w:t>Trí tuệ Nhân tạo (AI)</w:t>
-      </w:r>
-      <w:r>
-        <w:rPr>
-          <w:rFonts w:hint="default" w:ascii="Times New Roman" w:hAnsi="Times New Roman" w:eastAsia="SimSun" w:cs="Times New Roman"/>
-          <w:sz w:val="24"/>
-          <w:szCs w:val="24"/>
-        </w:rPr>
-        <w:t xml:space="preserve">. Sau khi định nghĩa, hãy </w:t>
-      </w:r>
-      <w:r>
-        <w:rPr>
-          <w:rFonts w:hint="default" w:ascii="Times New Roman" w:hAnsi="Times New Roman" w:eastAsia="SimSun" w:cs="Times New Roman"/>
-          <w:b/>
-          <w:bCs/>
-          <w:sz w:val="24"/>
-          <w:szCs w:val="24"/>
-        </w:rPr>
-        <w:t>phân loại các loại AI chính</w:t>
-      </w:r>
-      <w:r>
-        <w:rPr>
-          <w:rFonts w:hint="default" w:ascii="Times New Roman" w:hAnsi="Times New Roman" w:eastAsia="SimSun" w:cs="Times New Roman"/>
-          <w:sz w:val="24"/>
-          <w:szCs w:val="24"/>
-        </w:rPr>
-        <w:t xml:space="preserve"> (AI yếu, AI mạnh) và cho </w:t>
-      </w:r>
-      <w:r>
-        <w:rPr>
-          <w:rFonts w:hint="default" w:ascii="Times New Roman" w:hAnsi="Times New Roman" w:eastAsia="SimSun" w:cs="Times New Roman"/>
-          <w:b/>
-          <w:bCs/>
-          <w:sz w:val="24"/>
-          <w:szCs w:val="24"/>
-        </w:rPr>
-        <w:t>3 ví dụ ứng dụng phổ biến</w:t>
-      </w:r>
-      <w:r>
-        <w:rPr>
-          <w:rFonts w:hint="default" w:ascii="Times New Roman" w:hAnsi="Times New Roman" w:eastAsia="SimSun" w:cs="Times New Roman"/>
-          <w:sz w:val="24"/>
-          <w:szCs w:val="24"/>
-        </w:rPr>
-        <w:t xml:space="preserve"> ngoài đời sống."</w:t>
+          <w:b w:val="0"/>
+          <w:bCs w:val="0"/>
+        </w:rPr>
+      </w:pPr>
+      <w:r>
+        <w:rPr>
+          <w:rFonts w:hint="default" w:ascii="Times New Roman" w:hAnsi="Times New Roman" w:eastAsia="SimSun" w:cs="Times New Roman"/>
+          <w:b w:val="0"/>
+          <w:bCs w:val="0"/>
+          <w:sz w:val="24"/>
+          <w:szCs w:val="24"/>
+        </w:rPr>
+        <w:t>Bạn là một nhà nghiên cứu công nghệ. Hãy giới thiệu lại về Trí tuệ Nhân tạo (AI). Sau khi định nghĩa, hãy phân loại các loại AI chínhvà cho 3 ví dụ ứng dụng phổ biến ngoài đời sống.</w:t>
       </w:r>
     </w:p>
     <w:p>
@@ -382,7 +320,7 @@
         <w:rPr>
           <w:rFonts w:hint="default" w:ascii="Times New Roman" w:hAnsi="Times New Roman" w:cs="Times New Roman"/>
         </w:rPr>
-        <w:t>2. Kết quả AI Trả về (Mới)</w:t>
+        <w:t xml:space="preserve">2. Kết quả AI Trả về </w:t>
       </w:r>
     </w:p>
     <w:p>
@@ -395,61 +333,19 @@
         <w:ind w:left="720" w:right="720"/>
         <w:rPr>
           <w:rFonts w:hint="default" w:ascii="Times New Roman" w:hAnsi="Times New Roman" w:cs="Times New Roman"/>
-        </w:rPr>
-      </w:pPr>
-      <w:r>
-        <w:rPr>
-          <w:rFonts w:hint="default" w:ascii="Times New Roman" w:hAnsi="Times New Roman" w:eastAsia="SimSun" w:cs="Times New Roman"/>
-          <w:b/>
-          <w:bCs/>
-          <w:sz w:val="24"/>
-          <w:szCs w:val="24"/>
-        </w:rPr>
-        <w:t>Vai trò &amp; Phân loại:</w:t>
-      </w:r>
-      <w:r>
-        <w:rPr>
-          <w:rFonts w:hint="default" w:ascii="Times New Roman" w:hAnsi="Times New Roman" w:eastAsia="SimSun" w:cs="Times New Roman"/>
-          <w:sz w:val="24"/>
-          <w:szCs w:val="24"/>
-        </w:rPr>
-        <w:t xml:space="preserve"> AI được chia thành </w:t>
-      </w:r>
-      <w:r>
-        <w:rPr>
-          <w:rFonts w:hint="default" w:ascii="Times New Roman" w:hAnsi="Times New Roman" w:eastAsia="SimSun" w:cs="Times New Roman"/>
-          <w:b/>
-          <w:bCs/>
-          <w:sz w:val="24"/>
-          <w:szCs w:val="24"/>
-        </w:rPr>
-        <w:t>AI Yếu (Narrow AI)</w:t>
-      </w:r>
-      <w:r>
-        <w:rPr>
-          <w:rFonts w:hint="default" w:ascii="Times New Roman" w:hAnsi="Times New Roman" w:eastAsia="SimSun" w:cs="Times New Roman"/>
-          <w:sz w:val="24"/>
-          <w:szCs w:val="24"/>
-        </w:rPr>
-        <w:t xml:space="preserve">, tập trung vào một nhiệm vụ cụ thể (như Siri, Google Assistant), và </w:t>
-      </w:r>
-      <w:r>
-        <w:rPr>
-          <w:rFonts w:hint="default" w:ascii="Times New Roman" w:hAnsi="Times New Roman" w:eastAsia="SimSun" w:cs="Times New Roman"/>
-          <w:b/>
-          <w:bCs/>
-          <w:sz w:val="24"/>
-          <w:szCs w:val="24"/>
-        </w:rPr>
-        <w:t>AI Mạnh (General AI)</w:t>
-      </w:r>
-      <w:r>
-        <w:rPr>
-          <w:rFonts w:hint="default" w:ascii="Times New Roman" w:hAnsi="Times New Roman" w:eastAsia="SimSun" w:cs="Times New Roman"/>
-          <w:sz w:val="24"/>
-          <w:szCs w:val="24"/>
-        </w:rPr>
-        <w:t>, có khả năng thực hiện bất kỳ nhiệm vụ trí tuệ nào như con người (hiện tại chưa đạt được).</w:t>
+          <w:b w:val="0"/>
+          <w:bCs w:val="0"/>
+        </w:rPr>
+      </w:pPr>
+      <w:r>
+        <w:rPr>
+          <w:rFonts w:hint="default" w:ascii="Times New Roman" w:hAnsi="Times New Roman" w:eastAsia="SimSun" w:cs="Times New Roman"/>
+          <w:b w:val="0"/>
+          <w:bCs w:val="0"/>
+          <w:sz w:val="24"/>
+          <w:szCs w:val="24"/>
+        </w:rPr>
+        <w:t>Vai trò &amp; Phân loại: AI được chia thành AI Yếu, tập trung vào một nhiệm vụ cụ thể (như Siri, Google Assistant), và AI Mạnh (General AI), có khả năng thực hiện bất kỳ nhiệm vụ trí tuệ nào như con người</w:t>
       </w:r>
     </w:p>
     <w:p>
@@ -626,29 +522,15 @@
         <w:rPr>
           <w:rFonts w:hint="default" w:ascii="Times New Roman" w:hAnsi="Times New Roman" w:cs="Times New Roman"/>
         </w:rPr>
-        <w:t xml:space="preserve"> Phản hồi đã có thêm </w:t>
-      </w:r>
-      <w:r>
-        <w:rPr>
-          <w:rFonts w:hint="default" w:ascii="Times New Roman" w:hAnsi="Times New Roman" w:cs="Times New Roman"/>
-          <w:b/>
-          <w:bCs/>
-        </w:rPr>
-        <w:t>phân loại</w:t>
-      </w:r>
-      <w:r>
-        <w:rPr>
-          <w:rFonts w:hint="default" w:ascii="Times New Roman" w:hAnsi="Times New Roman" w:cs="Times New Roman"/>
-        </w:rPr>
-        <w:t xml:space="preserve"> và </w:t>
-      </w:r>
-      <w:r>
-        <w:rPr>
-          <w:rFonts w:hint="default" w:ascii="Times New Roman" w:hAnsi="Times New Roman" w:cs="Times New Roman"/>
-          <w:b/>
-          <w:bCs/>
-        </w:rPr>
-        <w:t>ví dụ ứng dụng</w:t>
+        <w:t xml:space="preserve"> Phản hồi đã có thê</w:t>
+      </w:r>
+      <w:r>
+        <w:rPr>
+          <w:rFonts w:hint="default" w:ascii="Times New Roman" w:hAnsi="Times New Roman" w:cs="Times New Roman"/>
+          <w:b w:val="0"/>
+          <w:bCs w:val="0"/>
+        </w:rPr>
+        <w:t>m phân loại và ví dụ ứng dụng</w:t>
       </w:r>
       <w:r>
         <w:rPr>
@@ -703,7 +585,7 @@
         <w:rPr>
           <w:rFonts w:hint="default" w:ascii="Times New Roman" w:hAnsi="Times New Roman" w:cs="Times New Roman"/>
         </w:rPr>
-        <w:t>Vòng 3: Cải thiện Nâng cao (Đi sâu vào một lĩnh vực cụ thể)</w:t>
+        <w:t>Vòng 3: Cải thiện Nâng cao</w:t>
       </w:r>
     </w:p>
     <w:p>
@@ -734,51 +616,19 @@
         <w:ind w:left="720" w:right="720"/>
         <w:rPr>
           <w:rFonts w:hint="default" w:ascii="Times New Roman" w:hAnsi="Times New Roman" w:cs="Times New Roman"/>
-        </w:rPr>
-      </w:pPr>
-      <w:r>
-        <w:rPr>
-          <w:rFonts w:hint="default" w:ascii="Times New Roman" w:hAnsi="Times New Roman" w:eastAsia="SimSun" w:cs="Times New Roman"/>
-          <w:sz w:val="24"/>
-          <w:szCs w:val="24"/>
-        </w:rPr>
-        <w:t xml:space="preserve">"Tuyệt vời. Từ các ứng dụng trên, hãy tập trung vào lĩnh vực </w:t>
-      </w:r>
-      <w:r>
-        <w:rPr>
-          <w:rFonts w:hint="default" w:ascii="Times New Roman" w:hAnsi="Times New Roman" w:eastAsia="SimSun" w:cs="Times New Roman"/>
-          <w:b/>
-          <w:bCs/>
-          <w:sz w:val="24"/>
-          <w:szCs w:val="24"/>
-        </w:rPr>
-        <w:t>Giáo dục</w:t>
-      </w:r>
-      <w:r>
-        <w:rPr>
-          <w:rFonts w:hint="default" w:ascii="Times New Roman" w:hAnsi="Times New Roman" w:eastAsia="SimSun" w:cs="Times New Roman"/>
-          <w:sz w:val="24"/>
-          <w:szCs w:val="24"/>
-        </w:rPr>
-        <w:t xml:space="preserve">. Hãy liệt kê 3 </w:t>
-      </w:r>
-      <w:r>
-        <w:rPr>
-          <w:rFonts w:hint="default" w:ascii="Times New Roman" w:hAnsi="Times New Roman" w:eastAsia="SimSun" w:cs="Times New Roman"/>
-          <w:b/>
-          <w:bCs/>
-          <w:sz w:val="24"/>
-          <w:szCs w:val="24"/>
-        </w:rPr>
-        <w:t>ứng dụng cụ thể của AI trong giáo dục</w:t>
-      </w:r>
-      <w:r>
-        <w:rPr>
-          <w:rFonts w:hint="default" w:ascii="Times New Roman" w:hAnsi="Times New Roman" w:eastAsia="SimSun" w:cs="Times New Roman"/>
-          <w:sz w:val="24"/>
-          <w:szCs w:val="24"/>
-        </w:rPr>
-        <w:t xml:space="preserve"> tại Việt Nam, kèm theo ví dụ về cách các nền tảng này hoạt động."</w:t>
+          <w:b w:val="0"/>
+          <w:bCs w:val="0"/>
+        </w:rPr>
+      </w:pPr>
+      <w:r>
+        <w:rPr>
+          <w:rFonts w:hint="default" w:ascii="Times New Roman" w:hAnsi="Times New Roman" w:eastAsia="SimSun" w:cs="Times New Roman"/>
+          <w:b w:val="0"/>
+          <w:bCs w:val="0"/>
+          <w:sz w:val="24"/>
+          <w:szCs w:val="24"/>
+        </w:rPr>
+        <w:t>Tuyệt vời. Từ các ứng dụng trên, hãy tập trung vào lĩnh vực Giáo dục. Hãy liệt kê 3 ứng dụng cụ thể của AI trong giáo dục tại Việt Nam, kèm theo ví dụ về cách các nền tảng này hoạt động.</w:t>
       </w:r>
     </w:p>
     <w:p>
@@ -796,7 +646,7 @@
         <w:rPr>
           <w:rFonts w:hint="default" w:ascii="Times New Roman" w:hAnsi="Times New Roman" w:cs="Times New Roman"/>
         </w:rPr>
-        <w:t>2. Kết quả AI Trả về (Cuối cùng)</w:t>
+        <w:t xml:space="preserve">2. Kết quả AI Trả về </w:t>
       </w:r>
     </w:p>
     <w:p>
@@ -846,15 +696,26 @@
           <w:sz w:val="24"/>
           <w:szCs w:val="24"/>
         </w:rPr>
-        <w:t>Hệ thống Học tập Cá nhân hóa (Adaptive Learning):</w:t>
-      </w:r>
-      <w:r>
-        <w:rPr>
-          <w:rFonts w:hint="default" w:ascii="Times New Roman" w:hAnsi="Times New Roman" w:eastAsia="SimSun" w:cs="Times New Roman"/>
-          <w:sz w:val="24"/>
-          <w:szCs w:val="24"/>
-        </w:rPr>
-        <w:t xml:space="preserve"> Ví dụ: Các nền tảng học tiếng Anh sử dụng AI để đánh giá trình độ hiện tại của học viên và tự động điều chỉnh độ khó của bài tập và lộ trình học phù hợp với từng cá nhân.</w:t>
+        <w:t>Hệ thống Học tập Cá nhân hóa:</w:t>
+      </w:r>
+      <w:r>
+        <w:rPr>
+          <w:rFonts w:hint="default" w:cs="Times New Roman"/>
+          <w:b/>
+          <w:bCs/>
+          <w:sz w:val="24"/>
+          <w:szCs w:val="24"/>
+          <w:lang w:val="vi-VN"/>
+        </w:rPr>
+        <w:t xml:space="preserve"> </w:t>
+      </w:r>
+      <w:r>
+        <w:rPr>
+          <w:rFonts w:hint="default" w:ascii="Times New Roman" w:hAnsi="Times New Roman" w:eastAsia="SimSun" w:cs="Times New Roman"/>
+          <w:sz w:val="24"/>
+          <w:szCs w:val="24"/>
+        </w:rPr>
+        <w:t>Các nền tảng học tiếng Anh sử dụng AI để đánh giá trình độ hiện tại của học viên và tự động điều chỉnh độ khó của bài tập và lộ trình học phù hợp với từng cá nhân.</w:t>
       </w:r>
     </w:p>
     <w:p>
@@ -889,7 +750,7 @@
           <w:sz w:val="24"/>
           <w:szCs w:val="24"/>
         </w:rPr>
-        <w:t xml:space="preserve"> AI được dùng để chấm điểm các bài trắc nghiệm hoặc bài luận có cấu trúc sẵn. Ví dụ: Các công cụ kiểm tra đạo văn và gợi ý sửa lỗi ngữ pháp trong bài viết của sinh viên.</w:t>
+        <w:t xml:space="preserve"> AI được dùng để chấm điểm các bài trắc nghiệm hoặc bài luận có cấu trúc sẵn. .</w:t>
       </w:r>
     </w:p>
     <w:p>
@@ -929,57 +790,8 @@
     </w:p>
     <w:p>
       <w:pPr>
-        <w:pStyle w:val="4"/>
-        <w:keepNext w:val="0"/>
-        <w:keepLines w:val="0"/>
-        <w:widowControl/>
-        <w:suppressLineNumbers w:val="0"/>
-        <w:rPr>
-          <w:rFonts w:hint="default" w:ascii="Times New Roman" w:hAnsi="Times New Roman" w:cs="Times New Roman"/>
-        </w:rPr>
-      </w:pPr>
-      <w:r>
-        <w:rPr>
-          <w:rFonts w:hint="default" w:ascii="Times New Roman" w:hAnsi="Times New Roman" w:cs="Times New Roman"/>
-        </w:rPr>
-        <w:t>3. Đánh giá Sự cải thiện Tổng thể</w:t>
-      </w:r>
-    </w:p>
-    <w:p>
-      <w:pPr>
-        <w:pStyle w:val="7"/>
-        <w:keepNext w:val="0"/>
-        <w:keepLines w:val="0"/>
-        <w:widowControl/>
-        <w:suppressLineNumbers w:val="0"/>
-        <w:rPr>
-          <w:rFonts w:hint="default" w:ascii="Times New Roman" w:hAnsi="Times New Roman" w:cs="Times New Roman"/>
-        </w:rPr>
-      </w:pPr>
-      <w:r>
-        <w:rPr>
-          <w:rFonts w:hint="default" w:ascii="Times New Roman" w:hAnsi="Times New Roman" w:cs="Times New Roman"/>
-        </w:rPr>
-        <w:t xml:space="preserve">Quá trình Iterative Prompting đã thành công. Bắt đầu từ một định nghĩa cơ bản, chúng ta đã tiến tới một bản tóm tắt có cấu trúc tốt, chuyên sâu về lĩnh vực (Giáo dục), có phân loại, và kèm theo ví dụ ứng dụng sát với thực tế. </w:t>
-      </w:r>
-      <w:r>
-        <w:rPr>
-          <w:rFonts w:hint="default" w:ascii="Times New Roman" w:hAnsi="Times New Roman" w:cs="Times New Roman"/>
-          <w:b/>
-          <w:bCs/>
-        </w:rPr>
-        <w:t>Khả năng kiểm soát đầu ra của AI được tăng lên đáng kể</w:t>
-      </w:r>
-      <w:r>
-        <w:rPr>
-          <w:rFonts w:hint="default" w:ascii="Times New Roman" w:hAnsi="Times New Roman" w:cs="Times New Roman"/>
-        </w:rPr>
-        <w:t xml:space="preserve"> qua từng vòng lặp.</w:t>
-      </w:r>
-    </w:p>
-    <w:p>
-      <w:pPr>
         <w:numPr>
+          <w:ilvl w:val="0"/>
           <w:numId w:val="0"/>
         </w:numPr>
         <w:jc w:val="both"/>
@@ -995,6 +807,8 @@
           <w:shd w:val="clear" w:fill="F7E8EA"/>
         </w:rPr>
       </w:pPr>
+      <w:bookmarkStart w:id="0" w:name="_GoBack"/>
+      <w:bookmarkEnd w:id="0"/>
     </w:p>
     <w:sectPr>
       <w:pgSz w:w="11906" w:h="16838"/>
@@ -1125,7 +939,7 @@
     <w:lsdException w:qFormat="1" w:unhideWhenUsed="0" w:uiPriority="0" w:semiHidden="0" w:name="Title"/>
     <w:lsdException w:unhideWhenUsed="0" w:uiPriority="0" w:semiHidden="0" w:name="Closing"/>
     <w:lsdException w:unhideWhenUsed="0" w:uiPriority="0" w:semiHidden="0" w:name="Signature"/>
-    <w:lsdException w:unhideWhenUsed="0" w:uiPriority="0" w:name="Default Paragraph Font"/>
+    <w:lsdException w:qFormat="1" w:unhideWhenUsed="0" w:uiPriority="0" w:name="Default Paragraph Font"/>
     <w:lsdException w:unhideWhenUsed="0" w:uiPriority="0" w:semiHidden="0" w:name="Body Text"/>
     <w:lsdException w:unhideWhenUsed="0" w:uiPriority="0" w:semiHidden="0" w:name="Body Text Indent"/>
     <w:lsdException w:unhideWhenUsed="0" w:uiPriority="0" w:semiHidden="0" w:name="List Continue"/>
@@ -1163,7 +977,7 @@
     <w:lsdException w:unhideWhenUsed="0" w:uiPriority="0" w:semiHidden="0" w:name="HTML Sample"/>
     <w:lsdException w:unhideWhenUsed="0" w:uiPriority="0" w:semiHidden="0" w:name="HTML Typewriter"/>
     <w:lsdException w:unhideWhenUsed="0" w:uiPriority="0" w:semiHidden="0" w:name="HTML Variable"/>
-    <w:lsdException w:unhideWhenUsed="0" w:uiPriority="0" w:name="Normal Table"/>
+    <w:lsdException w:qFormat="1" w:unhideWhenUsed="0" w:uiPriority="0" w:name="Normal Table"/>
     <w:lsdException w:unhideWhenUsed="0" w:uiPriority="0" w:semiHidden="0" w:name="annotation subject"/>
     <w:lsdException w:unhideWhenUsed="0" w:uiPriority="0" w:semiHidden="0" w:name="Table Simple 1"/>
     <w:lsdException w:unhideWhenUsed="0" w:uiPriority="0" w:semiHidden="0" w:name="Table Simple 2"/>
@@ -1384,11 +1198,13 @@
   <w:style w:type="character" w:default="1" w:styleId="5">
     <w:name w:val="Default Paragraph Font"/>
     <w:semiHidden/>
+    <w:qFormat/>
     <w:uiPriority w:val="0"/>
   </w:style>
   <w:style w:type="table" w:default="1" w:styleId="6">
     <w:name w:val="Normal Table"/>
     <w:semiHidden/>
+    <w:qFormat/>
     <w:uiPriority w:val="0"/>
     <w:tblPr>
       <w:tblCellMar>
@@ -1408,6 +1224,7 @@
       <w:jc w:val="left"/>
     </w:pPr>
     <w:rPr>
+      <w:rFonts w:ascii="Times New Roman" w:hAnsi="Times New Roman" w:eastAsia="SimSun" w:cs="Times New Roman"/>
       <w:kern w:val="0"/>
       <w:sz w:val="24"/>
       <w:szCs w:val="24"/>
